--- a/rapporttp2.docx
+++ b/rapporttp2.docx
@@ -676,14 +676,9 @@
       <w:r>
         <w:t xml:space="preserve">: </w:t>
       </w:r>
-      <w:hyperlink r:id="rId5" w:history="1">
-        <w:r>
-          <w:rPr>
-            <w:rStyle w:val="Lienhypertexte"/>
-          </w:rPr>
-          <w:t>https://github.com/roxanne7777/prog-web-av-tp1</w:t>
-        </w:r>
-      </w:hyperlink>
+      <w:r>
+        <w:t>https://github.com/roxanne7777/prog-web-tp2</w:t>
+      </w:r>
     </w:p>
     <w:p>
       <w:pPr>
@@ -703,27 +698,21 @@
         <w:rPr>
           <w:lang w:val="en-CA"/>
         </w:rPr>
-        <w:t xml:space="preserve"> : </w:t>
+        <w:t> : http</w:t>
       </w:r>
       <w:r>
         <w:rPr>
           <w:lang w:val="en-CA"/>
         </w:rPr>
-        <w:t>http</w:t>
+        <w:t>s://</w:t>
       </w:r>
       <w:r>
         <w:rPr>
           <w:lang w:val="en-CA"/>
         </w:rPr>
-        <w:t>s://</w:t>
-      </w:r>
-      <w:r>
-        <w:rPr>
-          <w:lang w:val="en-CA"/>
-        </w:rPr>
         <w:t>e2495441.webdev.</w:t>
       </w:r>
-      <w:hyperlink r:id="rId6" w:tgtFrame="_blank" w:tooltip="https://e2495441.webdev.cmaisonneuve.qc.ca/auclair_roxanne_tp1/" w:history="1">
+      <w:hyperlink r:id="rId5" w:tgtFrame="_blank" w:tooltip="https://e2495441.webdev.cmaisonneuve.qc.ca/auclair_roxanne_tp1/" w:history="1">
         <w:r>
           <w:rPr>
             <w:rStyle w:val="Lienhypertexte"/>
@@ -1352,6 +1341,7 @@
   <w:style w:type="character" w:default="1" w:styleId="Policepardfaut">
     <w:name w:val="Default Paragraph Font"/>
     <w:uiPriority w:val="1"/>
+    <w:semiHidden/>
     <w:unhideWhenUsed/>
   </w:style>
   <w:style w:type="table" w:default="1" w:styleId="TableauNormal">
